--- a/classify.docx
+++ b/classify.docx
@@ -3,11 +3,6 @@
 <w:document xmlns:wpc="http://schemas.microsoft.com/office/word/2010/wordprocessingCanvas" xmlns:mc="http://schemas.openxmlformats.org/markup-compatibility/2006" xmlns:o="urn:schemas-microsoft-com:office:office" xmlns:r="http://schemas.openxmlformats.org/officeDocument/2006/relationships" xmlns:m="http://schemas.openxmlformats.org/officeDocument/2006/math" xmlns:v="urn:schemas-microsoft-com:vml" xmlns:wp14="http://schemas.microsoft.com/office/word/2010/wordprocessingDrawing" xmlns:wp="http://schemas.openxmlformats.org/drawingml/2006/wordprocessingDrawing" xmlns:w10="urn:schemas-microsoft-com:office:word" xmlns:w="http://schemas.openxmlformats.org/wordprocessingml/2006/main" xmlns:w14="http://schemas.microsoft.com/office/word/2010/wordml" xmlns:wpg="http://schemas.microsoft.com/office/word/2010/wordprocessingGroup" xmlns:wpi="http://schemas.microsoft.com/office/word/2010/wordprocessingInk" xmlns:wne="http://schemas.microsoft.com/office/word/2006/wordml" xmlns:wps="http://schemas.microsoft.com/office/word/2010/wordprocessingShape" mc:Ignorable="w14 wp14">
   <w:body>
     <w:p>
-      <w:pPr>
-        <w:rPr>
-          <w:rFonts w:hint="eastAsia"/>
-        </w:rPr>
-      </w:pPr>
       <w:r>
         <w:rPr>
           <w:rFonts w:hint="eastAsia"/>
@@ -23,9 +18,6 @@
           <w:numId w:val="1"/>
         </w:numPr>
         <w:ind w:firstLineChars="0"/>
-        <w:rPr>
-          <w:rFonts w:hint="eastAsia"/>
-        </w:rPr>
       </w:pPr>
       <w:r>
         <w:rPr>
@@ -70,9 +62,6 @@
           <w:numId w:val="1"/>
         </w:numPr>
         <w:ind w:firstLineChars="0"/>
-        <w:rPr>
-          <w:rFonts w:hint="eastAsia"/>
-        </w:rPr>
       </w:pPr>
       <w:r>
         <w:rPr>
@@ -82,11 +71,6 @@
       </w:r>
     </w:p>
     <w:p>
-      <w:pPr>
-        <w:rPr>
-          <w:rFonts w:hint="eastAsia"/>
-        </w:rPr>
-      </w:pPr>
       <w:r>
         <w:rPr>
           <w:rFonts w:hint="eastAsia"/>
@@ -102,9 +86,6 @@
           <w:numId w:val="2"/>
         </w:numPr>
         <w:ind w:firstLineChars="0"/>
-        <w:rPr>
-          <w:rFonts w:hint="eastAsia"/>
-        </w:rPr>
       </w:pPr>
       <w:r>
         <w:rPr>
@@ -149,9 +130,6 @@
           <w:numId w:val="2"/>
         </w:numPr>
         <w:ind w:firstLineChars="0"/>
-        <w:rPr>
-          <w:rFonts w:hint="eastAsia"/>
-        </w:rPr>
       </w:pPr>
       <w:r>
         <w:rPr>
@@ -161,11 +139,6 @@
       </w:r>
     </w:p>
     <w:p>
-      <w:pPr>
-        <w:rPr>
-          <w:rFonts w:hint="eastAsia"/>
-        </w:rPr>
-      </w:pPr>
       <w:r>
         <w:rPr>
           <w:rFonts w:hint="eastAsia"/>
@@ -181,9 +154,6 @@
           <w:numId w:val="3"/>
         </w:numPr>
         <w:ind w:firstLineChars="0"/>
-        <w:rPr>
-          <w:rFonts w:hint="eastAsia"/>
-        </w:rPr>
       </w:pPr>
       <w:r>
         <w:rPr>
@@ -200,9 +170,6 @@
           <w:numId w:val="3"/>
         </w:numPr>
         <w:ind w:firstLineChars="0"/>
-        <w:rPr>
-          <w:rFonts w:hint="eastAsia"/>
-        </w:rPr>
       </w:pPr>
       <w:r>
         <w:rPr>
@@ -219,9 +186,6 @@
           <w:numId w:val="3"/>
         </w:numPr>
         <w:ind w:firstLineChars="0"/>
-        <w:rPr>
-          <w:rFonts w:hint="eastAsia"/>
-        </w:rPr>
       </w:pPr>
       <w:r>
         <w:rPr>
@@ -238,9 +202,6 @@
           <w:numId w:val="3"/>
         </w:numPr>
         <w:ind w:firstLineChars="0"/>
-        <w:rPr>
-          <w:rFonts w:hint="eastAsia"/>
-        </w:rPr>
       </w:pPr>
       <w:r>
         <w:rPr>
@@ -257,9 +218,6 @@
           <w:numId w:val="3"/>
         </w:numPr>
         <w:ind w:firstLineChars="0"/>
-        <w:rPr>
-          <w:rFonts w:hint="eastAsia"/>
-        </w:rPr>
       </w:pPr>
       <w:r>
         <w:rPr>
@@ -268,19 +226,8 @@
         <w:t>可解释性</w:t>
       </w:r>
     </w:p>
-    <w:p>
-      <w:pPr>
-        <w:rPr>
-          <w:rFonts w:hint="eastAsia"/>
-        </w:rPr>
-      </w:pPr>
-    </w:p>
-    <w:p>
-      <w:pPr>
-        <w:rPr>
-          <w:rFonts w:hint="eastAsia"/>
-        </w:rPr>
-      </w:pPr>
+    <w:p/>
+    <w:p>
       <w:r>
         <w:rPr>
           <w:rFonts w:hint="eastAsia"/>
@@ -296,15 +243,44 @@
           <w:numId w:val="4"/>
         </w:numPr>
         <w:ind w:firstLineChars="0"/>
-        <w:rPr>
-          <w:rFonts w:hint="eastAsia"/>
-        </w:rPr>
       </w:pPr>
       <w:r>
         <w:rPr>
           <w:rFonts w:hint="eastAsia"/>
         </w:rPr>
         <w:t>决策树</w:t>
+      </w:r>
+      <w:r>
+        <w:rPr>
+          <w:rFonts w:hint="eastAsia"/>
+        </w:rPr>
+        <w:t>(</w:t>
+      </w:r>
+      <w:r>
+        <w:rPr>
+          <w:rFonts w:hint="eastAsia"/>
+        </w:rPr>
+        <w:t>属性选择度量：信息增益、增益率、</w:t>
+      </w:r>
+      <w:proofErr w:type="spellStart"/>
+      <w:r>
+        <w:rPr>
+          <w:rFonts w:hint="eastAsia"/>
+        </w:rPr>
+        <w:t>Gini</w:t>
+      </w:r>
+      <w:proofErr w:type="spellEnd"/>
+      <w:r>
+        <w:rPr>
+          <w:rFonts w:hint="eastAsia"/>
+        </w:rPr>
+        <w:t>指标</w:t>
+      </w:r>
+      <w:r>
+        <w:rPr>
+          <w:rFonts w:hint="eastAsia"/>
+        </w:rPr>
+        <w:t>)</w:t>
       </w:r>
     </w:p>
     <w:p>
@@ -320,21 +296,129 @@
         <w:rPr>
           <w:rFonts w:hint="eastAsia"/>
         </w:rPr>
-        <w:t>属性选择度量：信息增益、增益率、</w:t>
-      </w:r>
-      <w:proofErr w:type="spellStart"/>
-      <w:r>
-        <w:rPr>
-          <w:rFonts w:hint="eastAsia"/>
-        </w:rPr>
-        <w:t>Gini</w:t>
-      </w:r>
-      <w:proofErr w:type="spellEnd"/>
-      <w:r>
-        <w:rPr>
-          <w:rFonts w:hint="eastAsia"/>
-        </w:rPr>
-        <w:t>指标</w:t>
+        <w:t>贝叶斯分类</w:t>
+      </w:r>
+      <w:r>
+        <w:rPr>
+          <w:rFonts w:hint="eastAsia"/>
+        </w:rPr>
+        <w:t>(</w:t>
+      </w:r>
+      <w:r>
+        <w:rPr>
+          <w:rFonts w:hint="eastAsia"/>
+        </w:rPr>
+        <w:t>朴素贝叶斯分类、拉普拉斯估计法、贝叶斯信念网络</w:t>
+      </w:r>
+      <w:r>
+        <w:rPr>
+          <w:rFonts w:hint="eastAsia"/>
+        </w:rPr>
+        <w:t>)</w:t>
+      </w:r>
+    </w:p>
+    <w:p>
+      <w:pPr>
+        <w:pStyle w:val="a3"/>
+        <w:numPr>
+          <w:ilvl w:val="0"/>
+          <w:numId w:val="4"/>
+        </w:numPr>
+        <w:ind w:firstLineChars="0"/>
+        <w:rPr>
+          <w:rFonts w:hint="eastAsia"/>
+        </w:rPr>
+      </w:pPr>
+      <w:r>
+        <w:rPr>
+          <w:rFonts w:hint="eastAsia"/>
+        </w:rPr>
+        <w:t>神经网络</w:t>
+      </w:r>
+      <w:r>
+        <w:rPr>
+          <w:rFonts w:hint="eastAsia"/>
+        </w:rPr>
+        <w:t>（前馈型网络，后</w:t>
+      </w:r>
+      <w:proofErr w:type="gramStart"/>
+      <w:r>
+        <w:rPr>
+          <w:rFonts w:hint="eastAsia"/>
+        </w:rPr>
+        <w:t>馈</w:t>
+      </w:r>
+      <w:proofErr w:type="gramEnd"/>
+      <w:r>
+        <w:rPr>
+          <w:rFonts w:hint="eastAsia"/>
+        </w:rPr>
+        <w:t>型网络）</w:t>
+      </w:r>
+    </w:p>
+    <w:p>
+      <w:pPr>
+        <w:pStyle w:val="a3"/>
+        <w:numPr>
+          <w:ilvl w:val="0"/>
+          <w:numId w:val="4"/>
+        </w:numPr>
+        <w:ind w:firstLineChars="0"/>
+        <w:rPr>
+          <w:rFonts w:hint="eastAsia"/>
+        </w:rPr>
+      </w:pPr>
+      <w:r>
+        <w:rPr>
+          <w:rFonts w:hint="eastAsia"/>
+        </w:rPr>
+        <w:t>K</w:t>
+      </w:r>
+      <w:r>
+        <w:rPr>
+          <w:rFonts w:hint="eastAsia"/>
+        </w:rPr>
+        <w:t>近邻分类</w:t>
+      </w:r>
+    </w:p>
+    <w:p>
+      <w:pPr>
+        <w:pStyle w:val="a3"/>
+        <w:numPr>
+          <w:ilvl w:val="0"/>
+          <w:numId w:val="4"/>
+        </w:numPr>
+        <w:ind w:firstLineChars="0"/>
+        <w:rPr>
+          <w:rFonts w:hint="eastAsia"/>
+        </w:rPr>
+      </w:pPr>
+      <w:r>
+        <w:rPr>
+          <w:rFonts w:hint="eastAsia"/>
+        </w:rPr>
+        <w:t>预测</w:t>
+      </w:r>
+      <w:r>
+        <w:rPr>
+          <w:rFonts w:hint="eastAsia"/>
+        </w:rPr>
+        <w:t>方法</w:t>
+      </w:r>
+    </w:p>
+    <w:p>
+      <w:pPr>
+        <w:rPr>
+          <w:rFonts w:hint="eastAsia"/>
+        </w:rPr>
+      </w:pPr>
+    </w:p>
+    <w:p>
+      <w:r>
+        <w:rPr>
+          <w:rFonts w:hint="eastAsia"/>
+        </w:rPr>
+        <w:t>分类器和预测器的准确率计算。</w:t>
       </w:r>
       <w:bookmarkStart w:id="2" w:name="_GoBack"/>
       <w:bookmarkEnd w:id="2"/>
